--- a/BacklogIdeaGeneral.docx
+++ b/BacklogIdeaGeneral.docx
@@ -12,8 +12,6 @@
           <w:lang w:val="es-MX"/>
         </w:rPr>
       </w:pPr>
-      <w:bookmarkStart w:id="0" w:name="_GoBack"/>
-      <w:bookmarkEnd w:id="0"/>
       <w:r>
         <w:rPr>
           <w:rFonts w:ascii="Arial" w:eastAsia="Times New Roman" w:hAnsi="Arial" w:cs="Arial"/>
@@ -130,6 +128,7 @@
         <w:rPr>
           <w:rFonts w:ascii="Arial" w:eastAsia="Times New Roman" w:hAnsi="Arial" w:cs="Arial"/>
           <w:color w:val="000000"/>
+          <w:lang w:val="es-MX"/>
         </w:rPr>
       </w:pPr>
       <w:r>
@@ -253,15 +252,24 @@
     <w:p>
       <w:pPr>
         <w:rPr>
-          <w:lang w:val="es-MX"/>
-        </w:rPr>
-      </w:pPr>
-      <w:r>
-        <w:rPr>
+          <w:highlight w:val="yellow"/>
+          <w:lang w:val="es-MX"/>
+        </w:rPr>
+      </w:pPr>
+      <w:r>
+        <w:rPr>
+          <w:highlight w:val="yellow"/>
           <w:lang w:val="es-MX"/>
         </w:rPr>
         <w:t>Pagina HOME</w:t>
       </w:r>
+      <w:r>
+        <w:rPr>
+          <w:highlight w:val="yellow"/>
+          <w:lang w:val="es-MX"/>
+        </w:rPr>
+        <w:t>: 3</w:t>
+      </w:r>
     </w:p>
     <w:p>
       <w:pPr>
@@ -271,11 +279,13 @@
           <w:numId w:val="4"/>
         </w:numPr>
         <w:rPr>
-          <w:lang w:val="es-MX"/>
-        </w:rPr>
-      </w:pPr>
-      <w:r>
-        <w:rPr>
+          <w:highlight w:val="yellow"/>
+          <w:lang w:val="es-MX"/>
+        </w:rPr>
+      </w:pPr>
+      <w:r>
+        <w:rPr>
+          <w:highlight w:val="yellow"/>
           <w:lang w:val="es-MX"/>
         </w:rPr>
         <w:t xml:space="preserve">Crear </w:t>
@@ -283,6 +293,7 @@
       <w:proofErr w:type="spellStart"/>
       <w:r>
         <w:rPr>
+          <w:highlight w:val="yellow"/>
           <w:lang w:val="es-MX"/>
         </w:rPr>
         <w:t>nav</w:t>
@@ -290,6 +301,7 @@
       <w:proofErr w:type="spellEnd"/>
       <w:r>
         <w:rPr>
+          <w:highlight w:val="yellow"/>
           <w:lang w:val="es-MX"/>
         </w:rPr>
         <w:t xml:space="preserve"> bar (subir casa, buscar casa)</w:t>
@@ -303,11 +315,13 @@
           <w:numId w:val="4"/>
         </w:numPr>
         <w:rPr>
-          <w:lang w:val="es-MX"/>
-        </w:rPr>
-      </w:pPr>
-      <w:r>
-        <w:rPr>
+          <w:highlight w:val="yellow"/>
+          <w:lang w:val="es-MX"/>
+        </w:rPr>
+      </w:pPr>
+      <w:r>
+        <w:rPr>
+          <w:highlight w:val="yellow"/>
           <w:lang w:val="es-MX"/>
         </w:rPr>
         <w:t xml:space="preserve">Botón </w:t>
@@ -315,6 +329,7 @@
       <w:proofErr w:type="spellStart"/>
       <w:r>
         <w:rPr>
+          <w:highlight w:val="yellow"/>
           <w:lang w:val="es-MX"/>
         </w:rPr>
         <w:t>sign</w:t>
@@ -322,6 +337,7 @@
       <w:proofErr w:type="spellEnd"/>
       <w:r>
         <w:rPr>
+          <w:highlight w:val="yellow"/>
           <w:lang w:val="es-MX"/>
         </w:rPr>
         <w:t xml:space="preserve"> up</w:t>
@@ -335,11 +351,13 @@
           <w:numId w:val="4"/>
         </w:numPr>
         <w:rPr>
-          <w:lang w:val="es-MX"/>
-        </w:rPr>
-      </w:pPr>
-      <w:r>
-        <w:rPr>
+          <w:highlight w:val="yellow"/>
+          <w:lang w:val="es-MX"/>
+        </w:rPr>
+      </w:pPr>
+      <w:r>
+        <w:rPr>
+          <w:highlight w:val="yellow"/>
           <w:lang w:val="es-MX"/>
         </w:rPr>
         <w:t xml:space="preserve">Botón </w:t>
@@ -347,6 +365,7 @@
       <w:proofErr w:type="spellStart"/>
       <w:r>
         <w:rPr>
+          <w:highlight w:val="yellow"/>
           <w:lang w:val="es-MX"/>
         </w:rPr>
         <w:t>sign</w:t>
@@ -354,6 +373,7 @@
       <w:proofErr w:type="spellEnd"/>
       <w:r>
         <w:rPr>
+          <w:highlight w:val="yellow"/>
           <w:lang w:val="es-MX"/>
         </w:rPr>
         <w:t xml:space="preserve"> in</w:t>
@@ -367,12 +387,14 @@
           <w:numId w:val="4"/>
         </w:numPr>
         <w:rPr>
+          <w:highlight w:val="yellow"/>
           <w:lang w:val="es-MX"/>
         </w:rPr>
       </w:pPr>
       <w:proofErr w:type="spellStart"/>
       <w:r>
         <w:rPr>
+          <w:highlight w:val="yellow"/>
           <w:lang w:val="es-MX"/>
         </w:rPr>
         <w:t>Footer</w:t>
@@ -389,15 +411,24 @@
     <w:p>
       <w:pPr>
         <w:rPr>
-          <w:lang w:val="es-MX"/>
-        </w:rPr>
-      </w:pPr>
-      <w:r>
-        <w:rPr>
+          <w:highlight w:val="lightGray"/>
+          <w:lang w:val="es-MX"/>
+        </w:rPr>
+      </w:pPr>
+      <w:r>
+        <w:rPr>
+          <w:highlight w:val="lightGray"/>
           <w:lang w:val="es-MX"/>
         </w:rPr>
         <w:t>Pagina Subir Casa</w:t>
       </w:r>
+      <w:r>
+        <w:rPr>
+          <w:highlight w:val="lightGray"/>
+          <w:lang w:val="es-MX"/>
+        </w:rPr>
+        <w:t>: 10</w:t>
+      </w:r>
     </w:p>
     <w:p>
       <w:pPr>
@@ -407,17 +438,20 @@
           <w:numId w:val="4"/>
         </w:numPr>
         <w:rPr>
-          <w:lang w:val="es-MX"/>
-        </w:rPr>
-      </w:pPr>
-      <w:r>
-        <w:rPr>
+          <w:highlight w:val="lightGray"/>
+          <w:lang w:val="es-MX"/>
+        </w:rPr>
+      </w:pPr>
+      <w:r>
+        <w:rPr>
+          <w:highlight w:val="lightGray"/>
           <w:lang w:val="es-MX"/>
         </w:rPr>
         <w:t>Paso 1:</w:t>
       </w:r>
       <w:r>
         <w:rPr>
+          <w:highlight w:val="lightGray"/>
           <w:lang w:val="es-MX"/>
         </w:rPr>
         <w:t xml:space="preserve"> datos gen</w:t>
@@ -431,11 +465,13 @@
           <w:numId w:val="4"/>
         </w:numPr>
         <w:rPr>
-          <w:lang w:val="es-MX"/>
-        </w:rPr>
-      </w:pPr>
-      <w:r>
-        <w:rPr>
+          <w:highlight w:val="lightGray"/>
+          <w:lang w:val="es-MX"/>
+        </w:rPr>
+      </w:pPr>
+      <w:r>
+        <w:rPr>
+          <w:highlight w:val="lightGray"/>
           <w:lang w:val="es-MX"/>
         </w:rPr>
         <w:t>Nombre Casa</w:t>
@@ -449,11 +485,13 @@
           <w:numId w:val="4"/>
         </w:numPr>
         <w:rPr>
-          <w:lang w:val="es-MX"/>
-        </w:rPr>
-      </w:pPr>
-      <w:r>
-        <w:rPr>
+          <w:highlight w:val="lightGray"/>
+          <w:lang w:val="es-MX"/>
+        </w:rPr>
+      </w:pPr>
+      <w:r>
+        <w:rPr>
+          <w:highlight w:val="lightGray"/>
           <w:lang w:val="es-MX"/>
         </w:rPr>
         <w:t>Tipo de vivienda (</w:t>
@@ -461,6 +499,7 @@
       <w:proofErr w:type="spellStart"/>
       <w:r>
         <w:rPr>
+          <w:highlight w:val="lightGray"/>
           <w:lang w:val="es-MX"/>
         </w:rPr>
         <w:t>depa</w:t>
@@ -468,6 +507,7 @@
       <w:proofErr w:type="spellEnd"/>
       <w:r>
         <w:rPr>
+          <w:highlight w:val="lightGray"/>
           <w:lang w:val="es-MX"/>
         </w:rPr>
         <w:t>, casa, cuartos)</w:t>
@@ -481,11 +521,13 @@
           <w:numId w:val="4"/>
         </w:numPr>
         <w:rPr>
-          <w:lang w:val="es-MX"/>
-        </w:rPr>
-      </w:pPr>
-      <w:r>
-        <w:rPr>
+          <w:highlight w:val="lightGray"/>
+          <w:lang w:val="es-MX"/>
+        </w:rPr>
+      </w:pPr>
+      <w:r>
+        <w:rPr>
+          <w:highlight w:val="lightGray"/>
           <w:lang w:val="es-MX"/>
         </w:rPr>
         <w:t>m^2</w:t>
@@ -499,11 +541,13 @@
           <w:numId w:val="4"/>
         </w:numPr>
         <w:rPr>
-          <w:lang w:val="es-MX"/>
-        </w:rPr>
-      </w:pPr>
-      <w:r>
-        <w:rPr>
+          <w:highlight w:val="lightGray"/>
+          <w:lang w:val="es-MX"/>
+        </w:rPr>
+      </w:pPr>
+      <w:r>
+        <w:rPr>
+          <w:highlight w:val="lightGray"/>
           <w:lang w:val="es-MX"/>
         </w:rPr>
         <w:t>Dirección</w:t>
@@ -517,11 +561,13 @@
           <w:numId w:val="4"/>
         </w:numPr>
         <w:rPr>
-          <w:lang w:val="es-MX"/>
-        </w:rPr>
-      </w:pPr>
-      <w:r>
-        <w:rPr>
+          <w:highlight w:val="lightGray"/>
+          <w:lang w:val="es-MX"/>
+        </w:rPr>
+      </w:pPr>
+      <w:r>
+        <w:rPr>
+          <w:highlight w:val="lightGray"/>
           <w:lang w:val="es-MX"/>
         </w:rPr>
         <w:t>Calle</w:t>
@@ -535,11 +581,13 @@
           <w:numId w:val="4"/>
         </w:numPr>
         <w:rPr>
-          <w:lang w:val="es-MX"/>
-        </w:rPr>
-      </w:pPr>
-      <w:r>
-        <w:rPr>
+          <w:highlight w:val="lightGray"/>
+          <w:lang w:val="es-MX"/>
+        </w:rPr>
+      </w:pPr>
+      <w:r>
+        <w:rPr>
+          <w:highlight w:val="lightGray"/>
           <w:lang w:val="es-MX"/>
         </w:rPr>
         <w:t>CP</w:t>
@@ -553,12 +601,14 @@
           <w:numId w:val="4"/>
         </w:numPr>
         <w:rPr>
+          <w:highlight w:val="lightGray"/>
           <w:lang w:val="es-MX"/>
         </w:rPr>
       </w:pPr>
       <w:proofErr w:type="spellStart"/>
       <w:r>
         <w:rPr>
+          <w:highlight w:val="lightGray"/>
           <w:lang w:val="es-MX"/>
         </w:rPr>
         <w:t>etc</w:t>
@@ -573,11 +623,13 @@
           <w:numId w:val="4"/>
         </w:numPr>
         <w:rPr>
-          <w:lang w:val="es-MX"/>
-        </w:rPr>
-      </w:pPr>
-      <w:r>
-        <w:rPr>
+          <w:highlight w:val="lightGray"/>
+          <w:lang w:val="es-MX"/>
+        </w:rPr>
+      </w:pPr>
+      <w:r>
+        <w:rPr>
+          <w:highlight w:val="lightGray"/>
           <w:lang w:val="es-MX"/>
         </w:rPr>
         <w:t>Paso 2:</w:t>
@@ -591,11 +643,13 @@
           <w:numId w:val="4"/>
         </w:numPr>
         <w:rPr>
-          <w:lang w:val="es-MX"/>
-        </w:rPr>
-      </w:pPr>
-      <w:r>
-        <w:rPr>
+          <w:highlight w:val="lightGray"/>
+          <w:lang w:val="es-MX"/>
+        </w:rPr>
+      </w:pPr>
+      <w:r>
+        <w:rPr>
+          <w:highlight w:val="lightGray"/>
           <w:lang w:val="es-MX"/>
         </w:rPr>
         <w:t>Características</w:t>
@@ -609,17 +663,20 @@
           <w:numId w:val="4"/>
         </w:numPr>
         <w:rPr>
-          <w:lang w:val="es-MX"/>
-        </w:rPr>
-      </w:pPr>
-      <w:r>
-        <w:rPr>
+          <w:highlight w:val="lightGray"/>
+          <w:lang w:val="es-MX"/>
+        </w:rPr>
+      </w:pPr>
+      <w:r>
+        <w:rPr>
+          <w:highlight w:val="lightGray"/>
           <w:lang w:val="es-MX"/>
         </w:rPr>
         <w:t>Capacidad de huéspedes</w:t>
       </w:r>
       <w:r>
         <w:rPr>
+          <w:highlight w:val="lightGray"/>
           <w:lang w:val="es-MX"/>
         </w:rPr>
         <w:t xml:space="preserve"> (</w:t>
@@ -627,6 +684,7 @@
       <w:proofErr w:type="spellStart"/>
       <w:r>
         <w:rPr>
+          <w:highlight w:val="lightGray"/>
           <w:lang w:val="es-MX"/>
         </w:rPr>
         <w:t>numero</w:t>
@@ -634,6 +692,7 @@
       <w:proofErr w:type="spellEnd"/>
       <w:r>
         <w:rPr>
+          <w:highlight w:val="lightGray"/>
           <w:lang w:val="es-MX"/>
         </w:rPr>
         <w:t xml:space="preserve"> de camas)</w:t>
@@ -647,11 +706,13 @@
           <w:numId w:val="4"/>
         </w:numPr>
         <w:rPr>
-          <w:lang w:val="es-MX"/>
-        </w:rPr>
-      </w:pPr>
-      <w:r>
-        <w:rPr>
+          <w:highlight w:val="lightGray"/>
+          <w:lang w:val="es-MX"/>
+        </w:rPr>
+      </w:pPr>
+      <w:r>
+        <w:rPr>
+          <w:highlight w:val="lightGray"/>
           <w:lang w:val="es-MX"/>
         </w:rPr>
         <w:t>Cuartos</w:t>
@@ -665,11 +726,13 @@
           <w:numId w:val="4"/>
         </w:numPr>
         <w:rPr>
-          <w:lang w:val="es-MX"/>
-        </w:rPr>
-      </w:pPr>
-      <w:r>
-        <w:rPr>
+          <w:highlight w:val="lightGray"/>
+          <w:lang w:val="es-MX"/>
+        </w:rPr>
+      </w:pPr>
+      <w:r>
+        <w:rPr>
+          <w:highlight w:val="lightGray"/>
           <w:lang w:val="es-MX"/>
         </w:rPr>
         <w:t>Baños</w:t>
@@ -683,6 +746,7 @@
           <w:numId w:val="4"/>
         </w:numPr>
         <w:rPr>
+          <w:highlight w:val="lightGray"/>
           <w:lang w:val="es-MX"/>
         </w:rPr>
       </w:pPr>
@@ -695,11 +759,13 @@
           <w:numId w:val="4"/>
         </w:numPr>
         <w:rPr>
-          <w:lang w:val="es-MX"/>
-        </w:rPr>
-      </w:pPr>
-      <w:r>
-        <w:rPr>
+          <w:highlight w:val="lightGray"/>
+          <w:lang w:val="es-MX"/>
+        </w:rPr>
+      </w:pPr>
+      <w:r>
+        <w:rPr>
+          <w:highlight w:val="lightGray"/>
           <w:lang w:val="es-MX"/>
         </w:rPr>
         <w:t>Servicios</w:t>
@@ -713,11 +779,13 @@
           <w:numId w:val="4"/>
         </w:numPr>
         <w:rPr>
-          <w:lang w:val="es-MX"/>
-        </w:rPr>
-      </w:pPr>
-      <w:r>
-        <w:rPr>
+          <w:highlight w:val="lightGray"/>
+          <w:lang w:val="es-MX"/>
+        </w:rPr>
+      </w:pPr>
+      <w:r>
+        <w:rPr>
+          <w:highlight w:val="lightGray"/>
           <w:lang w:val="es-MX"/>
         </w:rPr>
         <w:t>AC</w:t>
@@ -731,11 +799,13 @@
           <w:numId w:val="4"/>
         </w:numPr>
         <w:rPr>
-          <w:lang w:val="es-MX"/>
-        </w:rPr>
-      </w:pPr>
-      <w:r>
-        <w:rPr>
+          <w:highlight w:val="lightGray"/>
+          <w:lang w:val="es-MX"/>
+        </w:rPr>
+      </w:pPr>
+      <w:r>
+        <w:rPr>
+          <w:highlight w:val="lightGray"/>
           <w:lang w:val="es-MX"/>
         </w:rPr>
         <w:t>WIFI</w:t>
@@ -749,11 +819,13 @@
           <w:numId w:val="4"/>
         </w:numPr>
         <w:rPr>
-          <w:lang w:val="es-MX"/>
-        </w:rPr>
-      </w:pPr>
-      <w:r>
-        <w:rPr>
+          <w:highlight w:val="lightGray"/>
+          <w:lang w:val="es-MX"/>
+        </w:rPr>
+      </w:pPr>
+      <w:r>
+        <w:rPr>
+          <w:highlight w:val="lightGray"/>
           <w:lang w:val="es-MX"/>
         </w:rPr>
         <w:t>TV</w:t>
@@ -767,11 +839,13 @@
           <w:numId w:val="4"/>
         </w:numPr>
         <w:rPr>
-          <w:lang w:val="es-MX"/>
-        </w:rPr>
-      </w:pPr>
-      <w:r>
-        <w:rPr>
+          <w:highlight w:val="lightGray"/>
+          <w:lang w:val="es-MX"/>
+        </w:rPr>
+      </w:pPr>
+      <w:r>
+        <w:rPr>
+          <w:highlight w:val="lightGray"/>
           <w:lang w:val="es-MX"/>
         </w:rPr>
         <w:t>Lavadora Secadora</w:t>
@@ -785,11 +859,13 @@
           <w:numId w:val="4"/>
         </w:numPr>
         <w:rPr>
-          <w:lang w:val="es-MX"/>
-        </w:rPr>
-      </w:pPr>
-      <w:r>
-        <w:rPr>
+          <w:highlight w:val="lightGray"/>
+          <w:lang w:val="es-MX"/>
+        </w:rPr>
+      </w:pPr>
+      <w:r>
+        <w:rPr>
+          <w:highlight w:val="lightGray"/>
           <w:lang w:val="es-MX"/>
         </w:rPr>
         <w:t>Mascotas</w:t>
@@ -803,11 +879,13 @@
           <w:numId w:val="4"/>
         </w:numPr>
         <w:rPr>
-          <w:lang w:val="es-MX"/>
-        </w:rPr>
-      </w:pPr>
-      <w:r>
-        <w:rPr>
+          <w:highlight w:val="lightGray"/>
+          <w:lang w:val="es-MX"/>
+        </w:rPr>
+      </w:pPr>
+      <w:r>
+        <w:rPr>
+          <w:highlight w:val="lightGray"/>
           <w:lang w:val="es-MX"/>
         </w:rPr>
         <w:t>Cocina</w:t>
@@ -821,11 +899,13 @@
           <w:numId w:val="4"/>
         </w:numPr>
         <w:rPr>
-          <w:lang w:val="es-MX"/>
-        </w:rPr>
-      </w:pPr>
-      <w:r>
-        <w:rPr>
+          <w:highlight w:val="lightGray"/>
+          <w:lang w:val="es-MX"/>
+        </w:rPr>
+      </w:pPr>
+      <w:r>
+        <w:rPr>
+          <w:highlight w:val="lightGray"/>
           <w:lang w:val="es-MX"/>
         </w:rPr>
         <w:t>Amueblado</w:t>
@@ -839,11 +919,13 @@
           <w:numId w:val="4"/>
         </w:numPr>
         <w:rPr>
-          <w:lang w:val="es-MX"/>
-        </w:rPr>
-      </w:pPr>
-      <w:r>
-        <w:rPr>
+          <w:highlight w:val="lightGray"/>
+          <w:lang w:val="es-MX"/>
+        </w:rPr>
+      </w:pPr>
+      <w:r>
+        <w:rPr>
+          <w:highlight w:val="lightGray"/>
           <w:lang w:val="es-MX"/>
         </w:rPr>
         <w:t>Restricciones Reglamento</w:t>
@@ -857,11 +939,13 @@
           <w:numId w:val="4"/>
         </w:numPr>
         <w:rPr>
-          <w:lang w:val="es-MX"/>
-        </w:rPr>
-      </w:pPr>
-      <w:r>
-        <w:rPr>
+          <w:highlight w:val="lightGray"/>
+          <w:lang w:val="es-MX"/>
+        </w:rPr>
+      </w:pPr>
+      <w:r>
+        <w:rPr>
+          <w:highlight w:val="lightGray"/>
           <w:lang w:val="es-MX"/>
         </w:rPr>
         <w:t>Paso 3:</w:t>
@@ -875,11 +959,13 @@
           <w:numId w:val="4"/>
         </w:numPr>
         <w:rPr>
-          <w:lang w:val="es-MX"/>
-        </w:rPr>
-      </w:pPr>
-      <w:r>
-        <w:rPr>
+          <w:highlight w:val="lightGray"/>
+          <w:lang w:val="es-MX"/>
+        </w:rPr>
+      </w:pPr>
+      <w:r>
+        <w:rPr>
+          <w:highlight w:val="lightGray"/>
           <w:lang w:val="es-MX"/>
         </w:rPr>
         <w:t>Fotos</w:t>
@@ -893,11 +979,13 @@
           <w:numId w:val="4"/>
         </w:numPr>
         <w:rPr>
-          <w:lang w:val="es-MX"/>
-        </w:rPr>
-      </w:pPr>
-      <w:r>
-        <w:rPr>
+          <w:highlight w:val="lightGray"/>
+          <w:lang w:val="es-MX"/>
+        </w:rPr>
+      </w:pPr>
+      <w:r>
+        <w:rPr>
+          <w:highlight w:val="lightGray"/>
           <w:lang w:val="es-MX"/>
         </w:rPr>
         <w:lastRenderedPageBreak/>
@@ -905,6 +993,7 @@
       </w:r>
       <w:r>
         <w:rPr>
+          <w:highlight w:val="lightGray"/>
           <w:lang w:val="es-MX"/>
         </w:rPr>
         <w:t xml:space="preserve"> (mensual)</w:t>
@@ -918,17 +1007,20 @@
           <w:numId w:val="4"/>
         </w:numPr>
         <w:rPr>
-          <w:lang w:val="es-MX"/>
-        </w:rPr>
-      </w:pPr>
-      <w:r>
-        <w:rPr>
+          <w:highlight w:val="lightGray"/>
+          <w:lang w:val="es-MX"/>
+        </w:rPr>
+      </w:pPr>
+      <w:r>
+        <w:rPr>
+          <w:highlight w:val="lightGray"/>
           <w:lang w:val="es-MX"/>
         </w:rPr>
         <w:t>Descripción general</w:t>
       </w:r>
       <w:r>
         <w:rPr>
+          <w:highlight w:val="lightGray"/>
           <w:lang w:val="es-MX"/>
         </w:rPr>
         <w:t xml:space="preserve">-comentario </w:t>
@@ -936,6 +1028,7 @@
       <w:proofErr w:type="spellStart"/>
       <w:r>
         <w:rPr>
+          <w:highlight w:val="lightGray"/>
           <w:lang w:val="es-MX"/>
         </w:rPr>
         <w:t>etc</w:t>
@@ -950,11 +1043,13 @@
           <w:numId w:val="4"/>
         </w:numPr>
         <w:rPr>
-          <w:lang w:val="es-MX"/>
-        </w:rPr>
-      </w:pPr>
-      <w:r>
-        <w:rPr>
+          <w:highlight w:val="lightGray"/>
+          <w:lang w:val="es-MX"/>
+        </w:rPr>
+      </w:pPr>
+      <w:r>
+        <w:rPr>
+          <w:highlight w:val="lightGray"/>
           <w:lang w:val="es-MX"/>
         </w:rPr>
         <w:t>Botón de subir</w:t>
@@ -966,19 +1061,30 @@
           <w:lang w:val="es-MX"/>
         </w:rPr>
       </w:pPr>
-    </w:p>
-    <w:p>
-      <w:pPr>
-        <w:rPr>
-          <w:lang w:val="es-MX"/>
-        </w:rPr>
-      </w:pPr>
-      <w:r>
-        <w:rPr>
+      <w:bookmarkStart w:id="0" w:name="_GoBack"/>
+      <w:bookmarkEnd w:id="0"/>
+    </w:p>
+    <w:p>
+      <w:pPr>
+        <w:rPr>
+          <w:highlight w:val="yellow"/>
+          <w:lang w:val="es-MX"/>
+        </w:rPr>
+      </w:pPr>
+      <w:r>
+        <w:rPr>
+          <w:highlight w:val="yellow"/>
           <w:lang w:val="es-MX"/>
         </w:rPr>
         <w:t>Pagina Buscar</w:t>
       </w:r>
+      <w:r>
+        <w:rPr>
+          <w:highlight w:val="yellow"/>
+          <w:lang w:val="es-MX"/>
+        </w:rPr>
+        <w:t>: 4</w:t>
+      </w:r>
     </w:p>
     <w:p>
       <w:pPr>
@@ -988,11 +1094,13 @@
           <w:numId w:val="4"/>
         </w:numPr>
         <w:rPr>
-          <w:lang w:val="es-MX"/>
-        </w:rPr>
-      </w:pPr>
-      <w:r>
-        <w:rPr>
+          <w:highlight w:val="yellow"/>
+          <w:lang w:val="es-MX"/>
+        </w:rPr>
+      </w:pPr>
+      <w:r>
+        <w:rPr>
+          <w:highlight w:val="yellow"/>
           <w:lang w:val="es-MX"/>
         </w:rPr>
         <w:t>Filtros a la izquierda</w:t>
@@ -1006,11 +1114,13 @@
           <w:numId w:val="4"/>
         </w:numPr>
         <w:rPr>
-          <w:lang w:val="es-MX"/>
-        </w:rPr>
-      </w:pPr>
-      <w:r>
-        <w:rPr>
+          <w:highlight w:val="yellow"/>
+          <w:lang w:val="es-MX"/>
+        </w:rPr>
+      </w:pPr>
+      <w:r>
+        <w:rPr>
+          <w:highlight w:val="yellow"/>
           <w:lang w:val="es-MX"/>
         </w:rPr>
         <w:t xml:space="preserve">Precio </w:t>
@@ -1024,11 +1134,13 @@
           <w:numId w:val="4"/>
         </w:numPr>
         <w:rPr>
-          <w:lang w:val="es-MX"/>
-        </w:rPr>
-      </w:pPr>
-      <w:r>
-        <w:rPr>
+          <w:highlight w:val="yellow"/>
+          <w:lang w:val="es-MX"/>
+        </w:rPr>
+      </w:pPr>
+      <w:r>
+        <w:rPr>
+          <w:highlight w:val="yellow"/>
           <w:lang w:val="es-MX"/>
         </w:rPr>
         <w:t xml:space="preserve">Tipo de vivienda (casa, </w:t>
@@ -1036,6 +1148,7 @@
       <w:proofErr w:type="spellStart"/>
       <w:r>
         <w:rPr>
+          <w:highlight w:val="yellow"/>
           <w:lang w:val="es-MX"/>
         </w:rPr>
         <w:t>depa</w:t>
@@ -1043,6 +1156,7 @@
       <w:proofErr w:type="spellEnd"/>
       <w:r>
         <w:rPr>
+          <w:highlight w:val="yellow"/>
           <w:lang w:val="es-MX"/>
         </w:rPr>
         <w:t>, cuarto)</w:t>
@@ -1056,11 +1170,13 @@
           <w:numId w:val="4"/>
         </w:numPr>
         <w:rPr>
-          <w:lang w:val="es-MX"/>
-        </w:rPr>
-      </w:pPr>
-      <w:r>
-        <w:rPr>
+          <w:highlight w:val="yellow"/>
+          <w:lang w:val="es-MX"/>
+        </w:rPr>
+      </w:pPr>
+      <w:r>
+        <w:rPr>
+          <w:highlight w:val="yellow"/>
           <w:lang w:val="es-MX"/>
         </w:rPr>
         <w:t>cuartos</w:t>
@@ -1074,11 +1190,13 @@
           <w:numId w:val="4"/>
         </w:numPr>
         <w:rPr>
-          <w:lang w:val="es-MX"/>
-        </w:rPr>
-      </w:pPr>
-      <w:r>
-        <w:rPr>
+          <w:highlight w:val="yellow"/>
+          <w:lang w:val="es-MX"/>
+        </w:rPr>
+      </w:pPr>
+      <w:r>
+        <w:rPr>
+          <w:highlight w:val="yellow"/>
           <w:lang w:val="es-MX"/>
         </w:rPr>
         <w:t>Camas</w:t>
@@ -1092,12 +1210,14 @@
           <w:numId w:val="4"/>
         </w:numPr>
         <w:rPr>
+          <w:highlight w:val="yellow"/>
           <w:lang w:val="es-MX"/>
         </w:rPr>
       </w:pPr>
       <w:proofErr w:type="spellStart"/>
       <w:r>
         <w:rPr>
+          <w:highlight w:val="yellow"/>
           <w:lang w:val="es-MX"/>
         </w:rPr>
         <w:t>banos</w:t>
@@ -1112,11 +1232,13 @@
           <w:numId w:val="4"/>
         </w:numPr>
         <w:rPr>
-          <w:lang w:val="es-MX"/>
-        </w:rPr>
-      </w:pPr>
-      <w:r>
-        <w:rPr>
+          <w:highlight w:val="yellow"/>
+          <w:lang w:val="es-MX"/>
+        </w:rPr>
+      </w:pPr>
+      <w:r>
+        <w:rPr>
+          <w:highlight w:val="yellow"/>
           <w:lang w:val="es-MX"/>
         </w:rPr>
         <w:t>Servicios</w:t>
@@ -1130,11 +1252,13 @@
           <w:numId w:val="4"/>
         </w:numPr>
         <w:rPr>
-          <w:lang w:val="es-MX"/>
-        </w:rPr>
-      </w:pPr>
-      <w:r>
-        <w:rPr>
+          <w:highlight w:val="yellow"/>
+          <w:lang w:val="es-MX"/>
+        </w:rPr>
+      </w:pPr>
+      <w:r>
+        <w:rPr>
+          <w:highlight w:val="yellow"/>
           <w:lang w:val="es-MX"/>
         </w:rPr>
         <w:t>m^2</w:t>
@@ -1148,11 +1272,13 @@
           <w:numId w:val="4"/>
         </w:numPr>
         <w:rPr>
-          <w:lang w:val="es-MX"/>
-        </w:rPr>
-      </w:pPr>
-      <w:r>
-        <w:rPr>
+          <w:highlight w:val="yellow"/>
+          <w:lang w:val="es-MX"/>
+        </w:rPr>
+      </w:pPr>
+      <w:r>
+        <w:rPr>
+          <w:highlight w:val="yellow"/>
           <w:lang w:val="es-MX"/>
         </w:rPr>
         <w:t>Resultados de casas</w:t>
@@ -1166,12 +1292,14 @@
           <w:numId w:val="4"/>
         </w:numPr>
         <w:rPr>
+          <w:highlight w:val="yellow"/>
           <w:lang w:val="es-MX"/>
         </w:rPr>
       </w:pPr>
       <w:proofErr w:type="spellStart"/>
       <w:r>
         <w:rPr>
+          <w:highlight w:val="yellow"/>
           <w:lang w:val="es-MX"/>
         </w:rPr>
         <w:t>Search</w:t>
@@ -1179,30 +1307,46 @@
       <w:proofErr w:type="spellEnd"/>
       <w:r>
         <w:rPr>
+          <w:highlight w:val="yellow"/>
           <w:lang w:val="es-MX"/>
         </w:rPr>
         <w:t xml:space="preserve"> (Hasta arriba)</w:t>
       </w:r>
     </w:p>
     <w:p>
-      <w:r>
-        <w:rPr>
+      <w:pPr>
+        <w:rPr>
+          <w:highlight w:val="magenta"/>
+        </w:rPr>
+      </w:pPr>
+      <w:r>
+        <w:rPr>
+          <w:highlight w:val="magenta"/>
           <w:lang w:val="es-MX"/>
         </w:rPr>
         <w:t xml:space="preserve">Pagina </w:t>
       </w:r>
       <w:r>
         <w:rPr>
+          <w:highlight w:val="magenta"/>
           <w:lang w:val="es-MX"/>
         </w:rPr>
         <w:t>Ver</w:t>
       </w:r>
       <w:r>
         <w:rPr>
+          <w:highlight w:val="magenta"/>
           <w:lang w:val="es-MX"/>
         </w:rPr>
         <w:t xml:space="preserve"> Casa</w:t>
       </w:r>
+      <w:r>
+        <w:rPr>
+          <w:highlight w:val="magenta"/>
+          <w:lang w:val="es-MX"/>
+        </w:rPr>
+        <w:t>: 3</w:t>
+      </w:r>
     </w:p>
     <w:p>
       <w:pPr>
@@ -1212,20 +1356,16 @@
           <w:numId w:val="4"/>
         </w:numPr>
         <w:rPr>
-          <w:lang w:val="es-MX"/>
-        </w:rPr>
-      </w:pPr>
-      <w:r>
-        <w:rPr>
-          <w:lang w:val="es-MX"/>
-        </w:rPr>
-        <w:t>Área donde se despliegue t</w:t>
-      </w:r>
-      <w:r>
-        <w:rPr>
-          <w:lang w:val="es-MX"/>
-        </w:rPr>
-        <w:t>odos los datos de la casa.</w:t>
+          <w:highlight w:val="magenta"/>
+          <w:lang w:val="es-MX"/>
+        </w:rPr>
+      </w:pPr>
+      <w:r>
+        <w:rPr>
+          <w:highlight w:val="magenta"/>
+          <w:lang w:val="es-MX"/>
+        </w:rPr>
+        <w:t>Área donde se despliegue todos los datos de la casa.</w:t>
       </w:r>
     </w:p>
     <w:p>
@@ -1236,11 +1376,13 @@
           <w:numId w:val="4"/>
         </w:numPr>
         <w:rPr>
-          <w:lang w:val="es-MX"/>
-        </w:rPr>
-      </w:pPr>
-      <w:r>
-        <w:rPr>
+          <w:highlight w:val="magenta"/>
+          <w:lang w:val="es-MX"/>
+        </w:rPr>
+      </w:pPr>
+      <w:r>
+        <w:rPr>
+          <w:highlight w:val="magenta"/>
           <w:lang w:val="es-MX"/>
         </w:rPr>
         <w:t>Área de reseñas</w:t>
@@ -1254,11 +1396,13 @@
           <w:numId w:val="4"/>
         </w:numPr>
         <w:rPr>
-          <w:lang w:val="es-MX"/>
-        </w:rPr>
-      </w:pPr>
-      <w:r>
-        <w:rPr>
+          <w:highlight w:val="magenta"/>
+          <w:lang w:val="es-MX"/>
+        </w:rPr>
+      </w:pPr>
+      <w:r>
+        <w:rPr>
+          <w:highlight w:val="magenta"/>
           <w:lang w:val="es-MX"/>
         </w:rPr>
         <w:t>Botón para contactar al anfitrión</w:t>
@@ -1272,11 +1416,13 @@
           <w:numId w:val="4"/>
         </w:numPr>
         <w:rPr>
-          <w:lang w:val="es-MX"/>
-        </w:rPr>
-      </w:pPr>
-      <w:r>
-        <w:rPr>
+          <w:highlight w:val="magenta"/>
+          <w:lang w:val="es-MX"/>
+        </w:rPr>
+      </w:pPr>
+      <w:r>
+        <w:rPr>
+          <w:highlight w:val="magenta"/>
           <w:lang w:val="es-MX"/>
         </w:rPr>
         <w:t xml:space="preserve">Botón para rentar </w:t>
@@ -1286,28 +1432,31 @@
       <w:pPr>
         <w:pStyle w:val="Prrafodelista"/>
         <w:rPr>
-          <w:lang w:val="es-MX"/>
-        </w:rPr>
-      </w:pPr>
-    </w:p>
-    <w:p>
-      <w:r>
-        <w:rPr>
-          <w:lang w:val="es-MX"/>
-        </w:rPr>
-        <w:t xml:space="preserve">Pagina </w:t>
-      </w:r>
-      <w:r>
-        <w:rPr>
-          <w:lang w:val="es-MX"/>
-        </w:rPr>
-        <w:t>Rentar</w:t>
-      </w:r>
-      <w:r>
-        <w:rPr>
-          <w:lang w:val="es-MX"/>
-        </w:rPr>
-        <w:t xml:space="preserve"> Casa</w:t>
+          <w:highlight w:val="magenta"/>
+          <w:lang w:val="es-MX"/>
+        </w:rPr>
+      </w:pPr>
+    </w:p>
+    <w:p>
+      <w:pPr>
+        <w:rPr>
+          <w:highlight w:val="magenta"/>
+          <w:lang w:val="es-MX"/>
+        </w:rPr>
+      </w:pPr>
+      <w:r>
+        <w:rPr>
+          <w:highlight w:val="magenta"/>
+          <w:lang w:val="es-MX"/>
+        </w:rPr>
+        <w:t>Perfil</w:t>
+      </w:r>
+      <w:r>
+        <w:rPr>
+          <w:highlight w:val="magenta"/>
+          <w:lang w:val="es-MX"/>
+        </w:rPr>
+        <w:t>: 3</w:t>
       </w:r>
     </w:p>
     <w:p>
@@ -1318,14 +1467,16 @@
           <w:numId w:val="4"/>
         </w:numPr>
         <w:rPr>
-          <w:lang w:val="es-MX"/>
-        </w:rPr>
-      </w:pPr>
-      <w:r>
-        <w:rPr>
-          <w:lang w:val="es-MX"/>
-        </w:rPr>
-        <w:t xml:space="preserve">Datos Casa y anfitrión </w:t>
+          <w:highlight w:val="magenta"/>
+          <w:lang w:val="es-MX"/>
+        </w:rPr>
+      </w:pPr>
+      <w:r>
+        <w:rPr>
+          <w:highlight w:val="magenta"/>
+          <w:lang w:val="es-MX"/>
+        </w:rPr>
+        <w:t>Área de foto, editable</w:t>
       </w:r>
     </w:p>
     <w:p>
@@ -1336,14 +1487,161 @@
           <w:numId w:val="4"/>
         </w:numPr>
         <w:rPr>
-          <w:lang w:val="es-MX"/>
-        </w:rPr>
-      </w:pPr>
-      <w:r>
-        <w:rPr>
-          <w:lang w:val="es-MX"/>
-        </w:rPr>
-        <w:t>Método de pago</w:t>
+          <w:highlight w:val="magenta"/>
+          <w:lang w:val="es-MX"/>
+        </w:rPr>
+      </w:pPr>
+      <w:r>
+        <w:rPr>
+          <w:highlight w:val="magenta"/>
+          <w:lang w:val="es-MX"/>
+        </w:rPr>
+        <w:t>Datos generales</w:t>
+      </w:r>
+    </w:p>
+    <w:p>
+      <w:pPr>
+        <w:pStyle w:val="Prrafodelista"/>
+        <w:numPr>
+          <w:ilvl w:val="0"/>
+          <w:numId w:val="4"/>
+        </w:numPr>
+        <w:rPr>
+          <w:highlight w:val="magenta"/>
+          <w:lang w:val="es-MX"/>
+        </w:rPr>
+      </w:pPr>
+      <w:r>
+        <w:rPr>
+          <w:highlight w:val="magenta"/>
+          <w:lang w:val="es-MX"/>
+        </w:rPr>
+        <w:t xml:space="preserve">Cambiar contraseña </w:t>
+      </w:r>
+    </w:p>
+    <w:p>
+      <w:pPr>
+        <w:pStyle w:val="Prrafodelista"/>
+        <w:numPr>
+          <w:ilvl w:val="0"/>
+          <w:numId w:val="4"/>
+        </w:numPr>
+        <w:rPr>
+          <w:highlight w:val="magenta"/>
+          <w:lang w:val="es-MX"/>
+        </w:rPr>
+      </w:pPr>
+      <w:r>
+        <w:rPr>
+          <w:highlight w:val="magenta"/>
+          <w:lang w:val="es-MX"/>
+        </w:rPr>
+        <w:t>Historial (</w:t>
+      </w:r>
+      <w:proofErr w:type="spellStart"/>
+      <w:r>
+        <w:rPr>
+          <w:highlight w:val="magenta"/>
+          <w:lang w:val="es-MX"/>
+        </w:rPr>
+        <w:t>icebox</w:t>
+      </w:r>
+      <w:proofErr w:type="spellEnd"/>
+      <w:r>
+        <w:rPr>
+          <w:highlight w:val="magenta"/>
+          <w:lang w:val="es-MX"/>
+        </w:rPr>
+        <w:t>)</w:t>
+      </w:r>
+    </w:p>
+    <w:p>
+      <w:pPr>
+        <w:rPr>
+          <w:lang w:val="es-MX"/>
+        </w:rPr>
+      </w:pPr>
+    </w:p>
+    <w:p>
+      <w:pPr>
+        <w:rPr>
+          <w:highlight w:val="cyan"/>
+          <w:lang w:val="es-MX"/>
+        </w:rPr>
+      </w:pPr>
+      <w:r>
+        <w:rPr>
+          <w:highlight w:val="cyan"/>
+          <w:lang w:val="es-MX"/>
+        </w:rPr>
+        <w:t>Mi casa</w:t>
+      </w:r>
+      <w:r>
+        <w:rPr>
+          <w:highlight w:val="cyan"/>
+          <w:lang w:val="es-MX"/>
+        </w:rPr>
+        <w:t>: 5</w:t>
+      </w:r>
+    </w:p>
+    <w:p>
+      <w:pPr>
+        <w:pStyle w:val="Prrafodelista"/>
+        <w:numPr>
+          <w:ilvl w:val="0"/>
+          <w:numId w:val="4"/>
+        </w:numPr>
+        <w:rPr>
+          <w:highlight w:val="cyan"/>
+          <w:lang w:val="es-MX"/>
+        </w:rPr>
+      </w:pPr>
+      <w:r>
+        <w:rPr>
+          <w:highlight w:val="cyan"/>
+          <w:lang w:val="es-MX"/>
+        </w:rPr>
+        <w:t>Área donde se despliega todos los datos</w:t>
+      </w:r>
+    </w:p>
+    <w:p>
+      <w:pPr>
+        <w:pStyle w:val="Prrafodelista"/>
+        <w:numPr>
+          <w:ilvl w:val="0"/>
+          <w:numId w:val="4"/>
+        </w:numPr>
+        <w:rPr>
+          <w:highlight w:val="cyan"/>
+          <w:lang w:val="es-MX"/>
+        </w:rPr>
+      </w:pPr>
+      <w:r>
+        <w:rPr>
+          <w:highlight w:val="cyan"/>
+          <w:lang w:val="es-MX"/>
+        </w:rPr>
+        <w:t>Botón contacta a tu anfitrión</w:t>
+      </w:r>
+    </w:p>
+    <w:p>
+      <w:pPr>
+        <w:pStyle w:val="Prrafodelista"/>
+        <w:numPr>
+          <w:ilvl w:val="0"/>
+          <w:numId w:val="4"/>
+        </w:numPr>
+        <w:rPr>
+          <w:highlight w:val="cyan"/>
+          <w:lang w:val="es-MX"/>
+        </w:rPr>
+      </w:pPr>
+      <w:r>
+        <w:rPr>
+          <w:highlight w:val="cyan"/>
+          <w:lang w:val="es-MX"/>
+        </w:rPr>
+        <w:t>Botón realiza pago</w:t>
       </w:r>
     </w:p>
     <w:p>
@@ -1354,32 +1652,36 @@
           <w:numId w:val="4"/>
         </w:numPr>
         <w:rPr>
-          <w:lang w:val="es-MX"/>
-        </w:rPr>
-      </w:pPr>
-      <w:r>
-        <w:rPr>
-          <w:lang w:val="es-MX"/>
-        </w:rPr>
-        <w:t>Efectivo</w:t>
-      </w:r>
-    </w:p>
-    <w:p>
-      <w:pPr>
-        <w:pStyle w:val="Prrafodelista"/>
-        <w:numPr>
-          <w:ilvl w:val="2"/>
-          <w:numId w:val="4"/>
-        </w:numPr>
-        <w:rPr>
-          <w:lang w:val="es-MX"/>
-        </w:rPr>
-      </w:pPr>
-      <w:r>
-        <w:rPr>
-          <w:lang w:val="es-MX"/>
-        </w:rPr>
-        <w:t>¿Agendar cita para pagar?, ¿Cómo se actualiza?</w:t>
+          <w:highlight w:val="cyan"/>
+          <w:lang w:val="es-MX"/>
+        </w:rPr>
+      </w:pPr>
+      <w:r>
+        <w:rPr>
+          <w:highlight w:val="cyan"/>
+          <w:lang w:val="es-MX"/>
+        </w:rPr>
+        <w:t>Área de pago</w:t>
+      </w:r>
+    </w:p>
+    <w:p>
+      <w:pPr>
+        <w:pStyle w:val="Prrafodelista"/>
+        <w:numPr>
+          <w:ilvl w:val="0"/>
+          <w:numId w:val="4"/>
+        </w:numPr>
+        <w:rPr>
+          <w:highlight w:val="cyan"/>
+          <w:lang w:val="es-MX"/>
+        </w:rPr>
+      </w:pPr>
+      <w:r>
+        <w:rPr>
+          <w:highlight w:val="cyan"/>
+          <w:lang w:val="es-MX"/>
+        </w:rPr>
+        <w:t>Botón reseña</w:t>
       </w:r>
     </w:p>
     <w:p>
@@ -1390,32 +1692,56 @@
           <w:numId w:val="4"/>
         </w:numPr>
         <w:rPr>
-          <w:lang w:val="es-MX"/>
-        </w:rPr>
-      </w:pPr>
-      <w:r>
-        <w:rPr>
-          <w:lang w:val="es-MX"/>
-        </w:rPr>
-        <w:t>Tarjeta</w:t>
-      </w:r>
-    </w:p>
-    <w:p>
-      <w:pPr>
-        <w:pStyle w:val="Prrafodelista"/>
-        <w:numPr>
-          <w:ilvl w:val="2"/>
-          <w:numId w:val="4"/>
-        </w:numPr>
-        <w:rPr>
-          <w:lang w:val="es-MX"/>
-        </w:rPr>
-      </w:pPr>
-      <w:r>
-        <w:rPr>
-          <w:lang w:val="es-MX"/>
-        </w:rPr>
-        <w:t>Pago automáticamente actualiza estado de renta</w:t>
+          <w:highlight w:val="cyan"/>
+          <w:lang w:val="es-MX"/>
+        </w:rPr>
+      </w:pPr>
+      <w:r>
+        <w:rPr>
+          <w:highlight w:val="cyan"/>
+          <w:lang w:val="es-MX"/>
+        </w:rPr>
+        <w:t>Evaluación por estrellas (1-5)</w:t>
+      </w:r>
+    </w:p>
+    <w:p>
+      <w:pPr>
+        <w:pStyle w:val="Prrafodelista"/>
+        <w:numPr>
+          <w:ilvl w:val="1"/>
+          <w:numId w:val="4"/>
+        </w:numPr>
+        <w:rPr>
+          <w:highlight w:val="cyan"/>
+          <w:lang w:val="es-MX"/>
+        </w:rPr>
+      </w:pPr>
+      <w:r>
+        <w:rPr>
+          <w:highlight w:val="cyan"/>
+          <w:lang w:val="es-MX"/>
+        </w:rPr>
+        <w:t xml:space="preserve">Comentario general </w:t>
+      </w:r>
+    </w:p>
+    <w:p>
+      <w:pPr>
+        <w:pStyle w:val="Prrafodelista"/>
+        <w:numPr>
+          <w:ilvl w:val="1"/>
+          <w:numId w:val="4"/>
+        </w:numPr>
+        <w:rPr>
+          <w:highlight w:val="cyan"/>
+          <w:lang w:val="es-MX"/>
+        </w:rPr>
+      </w:pPr>
+      <w:r>
+        <w:rPr>
+          <w:highlight w:val="cyan"/>
+          <w:lang w:val="es-MX"/>
+        </w:rPr>
+        <w:t>Botón para enviar</w:t>
       </w:r>
     </w:p>
     <w:p>
@@ -1426,27 +1752,47 @@
           <w:numId w:val="4"/>
         </w:numPr>
         <w:rPr>
-          <w:lang w:val="es-MX"/>
-        </w:rPr>
-      </w:pPr>
-      <w:r>
-        <w:rPr>
-          <w:lang w:val="es-MX"/>
-        </w:rPr>
-        <w:t xml:space="preserve">Botón contacto </w:t>
-      </w:r>
-    </w:p>
-    <w:p>
-      <w:pPr>
-        <w:rPr>
-          <w:lang w:val="es-MX"/>
-        </w:rPr>
-      </w:pPr>
-      <w:r>
-        <w:rPr>
-          <w:lang w:val="es-MX"/>
-        </w:rPr>
-        <w:t xml:space="preserve">Perfil </w:t>
+          <w:highlight w:val="cyan"/>
+          <w:lang w:val="es-MX"/>
+        </w:rPr>
+      </w:pPr>
+      <w:r>
+        <w:rPr>
+          <w:highlight w:val="cyan"/>
+          <w:lang w:val="es-MX"/>
+        </w:rPr>
+        <w:t xml:space="preserve">Estado renta </w:t>
+      </w:r>
+    </w:p>
+    <w:p>
+      <w:pPr>
+        <w:rPr>
+          <w:highlight w:val="cyan"/>
+          <w:lang w:val="es-MX"/>
+        </w:rPr>
+      </w:pPr>
+    </w:p>
+    <w:p>
+      <w:pPr>
+        <w:rPr>
+          <w:highlight w:val="cyan"/>
+          <w:lang w:val="es-MX"/>
+        </w:rPr>
+      </w:pPr>
+      <w:r>
+        <w:rPr>
+          <w:highlight w:val="cyan"/>
+          <w:lang w:val="es-MX"/>
+        </w:rPr>
+        <w:lastRenderedPageBreak/>
+        <w:t>Mis rentas</w:t>
+      </w:r>
+      <w:r>
+        <w:rPr>
+          <w:highlight w:val="cyan"/>
+          <w:lang w:val="es-MX"/>
+        </w:rPr>
+        <w:t xml:space="preserve"> 4</w:t>
       </w:r>
     </w:p>
     <w:p>
@@ -1457,14 +1803,16 @@
           <w:numId w:val="4"/>
         </w:numPr>
         <w:rPr>
-          <w:lang w:val="es-MX"/>
-        </w:rPr>
-      </w:pPr>
-      <w:r>
-        <w:rPr>
-          <w:lang w:val="es-MX"/>
-        </w:rPr>
-        <w:t>Área de foto, editable</w:t>
+          <w:highlight w:val="cyan"/>
+          <w:lang w:val="es-MX"/>
+        </w:rPr>
+      </w:pPr>
+      <w:r>
+        <w:rPr>
+          <w:highlight w:val="cyan"/>
+          <w:lang w:val="es-MX"/>
+        </w:rPr>
+        <w:t>Vista de las rentas</w:t>
       </w:r>
     </w:p>
     <w:p>
@@ -1475,14 +1823,16 @@
           <w:numId w:val="4"/>
         </w:numPr>
         <w:rPr>
-          <w:lang w:val="es-MX"/>
-        </w:rPr>
-      </w:pPr>
-      <w:r>
-        <w:rPr>
-          <w:lang w:val="es-MX"/>
-        </w:rPr>
-        <w:t>Datos generales</w:t>
+          <w:highlight w:val="cyan"/>
+          <w:lang w:val="es-MX"/>
+        </w:rPr>
+      </w:pPr>
+      <w:r>
+        <w:rPr>
+          <w:highlight w:val="cyan"/>
+          <w:lang w:val="es-MX"/>
+        </w:rPr>
+        <w:t>Debajo un área de estado de renta</w:t>
       </w:r>
     </w:p>
     <w:p>
@@ -1493,14 +1843,16 @@
           <w:numId w:val="4"/>
         </w:numPr>
         <w:rPr>
-          <w:lang w:val="es-MX"/>
-        </w:rPr>
-      </w:pPr>
-      <w:r>
-        <w:rPr>
-          <w:lang w:val="es-MX"/>
-        </w:rPr>
-        <w:t xml:space="preserve">Cambiar contraseña </w:t>
+          <w:highlight w:val="cyan"/>
+          <w:lang w:val="es-MX"/>
+        </w:rPr>
+      </w:pPr>
+      <w:r>
+        <w:rPr>
+          <w:highlight w:val="cyan"/>
+          <w:lang w:val="es-MX"/>
+        </w:rPr>
+        <w:t>Un botón para dar de baja</w:t>
       </w:r>
     </w:p>
     <w:p>
@@ -1511,48 +1863,16 @@
           <w:numId w:val="4"/>
         </w:numPr>
         <w:rPr>
-          <w:lang w:val="es-MX"/>
-        </w:rPr>
-      </w:pPr>
-      <w:r>
-        <w:rPr>
-          <w:lang w:val="es-MX"/>
-        </w:rPr>
-        <w:t>Historial (</w:t>
-      </w:r>
-      <w:proofErr w:type="spellStart"/>
-      <w:r>
-        <w:rPr>
-          <w:lang w:val="es-MX"/>
-        </w:rPr>
-        <w:t>icebox</w:t>
-      </w:r>
-      <w:proofErr w:type="spellEnd"/>
-      <w:r>
-        <w:rPr>
-          <w:lang w:val="es-MX"/>
-        </w:rPr>
-        <w:t>)</w:t>
-      </w:r>
-    </w:p>
-    <w:p>
-      <w:pPr>
-        <w:rPr>
-          <w:lang w:val="es-MX"/>
-        </w:rPr>
-      </w:pPr>
-    </w:p>
-    <w:p>
-      <w:pPr>
-        <w:rPr>
-          <w:lang w:val="es-MX"/>
-        </w:rPr>
-      </w:pPr>
-      <w:r>
-        <w:rPr>
-          <w:lang w:val="es-MX"/>
-        </w:rPr>
-        <w:t>Mi casa</w:t>
+          <w:highlight w:val="cyan"/>
+          <w:lang w:val="es-MX"/>
+        </w:rPr>
+      </w:pPr>
+      <w:r>
+        <w:rPr>
+          <w:highlight w:val="cyan"/>
+          <w:lang w:val="es-MX"/>
+        </w:rPr>
+        <w:t>Un botón para editar</w:t>
       </w:r>
     </w:p>
     <w:p>
@@ -1563,14 +1883,23 @@
           <w:numId w:val="4"/>
         </w:numPr>
         <w:rPr>
-          <w:lang w:val="es-MX"/>
-        </w:rPr>
-      </w:pPr>
-      <w:r>
-        <w:rPr>
-          <w:lang w:val="es-MX"/>
-        </w:rPr>
-        <w:t>Área donde se despliega todos los datos</w:t>
+          <w:highlight w:val="cyan"/>
+          <w:lang w:val="es-MX"/>
+        </w:rPr>
+      </w:pPr>
+      <w:r>
+        <w:rPr>
+          <w:highlight w:val="cyan"/>
+          <w:lang w:val="es-MX"/>
+        </w:rPr>
+        <w:t xml:space="preserve">Editar estado para el </w:t>
+      </w:r>
+      <w:r>
+        <w:rPr>
+          <w:highlight w:val="cyan"/>
+          <w:lang w:val="es-MX"/>
+        </w:rPr>
+        <w:t>huésped</w:t>
       </w:r>
     </w:p>
     <w:p>
@@ -1581,254 +1910,13 @@
           <w:numId w:val="4"/>
         </w:numPr>
         <w:rPr>
-          <w:lang w:val="es-MX"/>
-        </w:rPr>
-      </w:pPr>
-      <w:r>
-        <w:rPr>
-          <w:lang w:val="es-MX"/>
-        </w:rPr>
-        <w:t>Botón contacta a tu anfitrión</w:t>
-      </w:r>
-    </w:p>
-    <w:p>
-      <w:pPr>
-        <w:pStyle w:val="Prrafodelista"/>
-        <w:numPr>
-          <w:ilvl w:val="0"/>
-          <w:numId w:val="4"/>
-        </w:numPr>
-        <w:rPr>
-          <w:lang w:val="es-MX"/>
-        </w:rPr>
-      </w:pPr>
-      <w:r>
-        <w:rPr>
-          <w:lang w:val="es-MX"/>
-        </w:rPr>
-        <w:lastRenderedPageBreak/>
-        <w:t>Botón realiza pago</w:t>
-      </w:r>
-    </w:p>
-    <w:p>
-      <w:pPr>
-        <w:pStyle w:val="Prrafodelista"/>
-        <w:numPr>
-          <w:ilvl w:val="0"/>
-          <w:numId w:val="4"/>
-        </w:numPr>
-        <w:rPr>
-          <w:lang w:val="es-MX"/>
-        </w:rPr>
-      </w:pPr>
-      <w:r>
-        <w:rPr>
-          <w:lang w:val="es-MX"/>
-        </w:rPr>
-        <w:t>Botón reseña</w:t>
-      </w:r>
-    </w:p>
-    <w:p>
-      <w:pPr>
-        <w:pStyle w:val="Prrafodelista"/>
-        <w:numPr>
-          <w:ilvl w:val="1"/>
-          <w:numId w:val="4"/>
-        </w:numPr>
-        <w:rPr>
-          <w:lang w:val="es-MX"/>
-        </w:rPr>
-      </w:pPr>
-      <w:r>
-        <w:rPr>
-          <w:lang w:val="es-MX"/>
-        </w:rPr>
-        <w:t>Evaluación por estrellas (1-5)</w:t>
-      </w:r>
-    </w:p>
-    <w:p>
-      <w:pPr>
-        <w:pStyle w:val="Prrafodelista"/>
-        <w:numPr>
-          <w:ilvl w:val="1"/>
-          <w:numId w:val="4"/>
-        </w:numPr>
-        <w:rPr>
-          <w:lang w:val="es-MX"/>
-        </w:rPr>
-      </w:pPr>
-      <w:r>
-        <w:rPr>
-          <w:lang w:val="es-MX"/>
-        </w:rPr>
-        <w:t xml:space="preserve">Comentario general </w:t>
-      </w:r>
-    </w:p>
-    <w:p>
-      <w:pPr>
-        <w:pStyle w:val="Prrafodelista"/>
-        <w:numPr>
-          <w:ilvl w:val="1"/>
-          <w:numId w:val="4"/>
-        </w:numPr>
-        <w:rPr>
-          <w:lang w:val="es-MX"/>
-        </w:rPr>
-      </w:pPr>
-      <w:r>
-        <w:rPr>
-          <w:lang w:val="es-MX"/>
-        </w:rPr>
-        <w:t>Botón para enviar</w:t>
-      </w:r>
-    </w:p>
-    <w:p>
-      <w:pPr>
-        <w:pStyle w:val="Prrafodelista"/>
-        <w:numPr>
-          <w:ilvl w:val="0"/>
-          <w:numId w:val="4"/>
-        </w:numPr>
-        <w:rPr>
-          <w:lang w:val="es-MX"/>
-        </w:rPr>
-      </w:pPr>
-      <w:r>
-        <w:rPr>
-          <w:lang w:val="es-MX"/>
-        </w:rPr>
-        <w:t xml:space="preserve">Estado renta </w:t>
-      </w:r>
-    </w:p>
-    <w:p>
-      <w:pPr>
-        <w:rPr>
-          <w:lang w:val="es-MX"/>
-        </w:rPr>
-      </w:pPr>
-    </w:p>
-    <w:p>
-      <w:pPr>
-        <w:rPr>
-          <w:lang w:val="es-MX"/>
-        </w:rPr>
-      </w:pPr>
-      <w:r>
-        <w:rPr>
-          <w:lang w:val="es-MX"/>
-        </w:rPr>
-        <w:t>Mis rentas</w:t>
-      </w:r>
-    </w:p>
-    <w:p>
-      <w:pPr>
-        <w:pStyle w:val="Prrafodelista"/>
-        <w:numPr>
-          <w:ilvl w:val="0"/>
-          <w:numId w:val="4"/>
-        </w:numPr>
-        <w:rPr>
-          <w:lang w:val="es-MX"/>
-        </w:rPr>
-      </w:pPr>
-      <w:r>
-        <w:rPr>
-          <w:lang w:val="es-MX"/>
-        </w:rPr>
-        <w:t>Vista de las rentas</w:t>
-      </w:r>
-    </w:p>
-    <w:p>
-      <w:pPr>
-        <w:pStyle w:val="Prrafodelista"/>
-        <w:numPr>
-          <w:ilvl w:val="0"/>
-          <w:numId w:val="4"/>
-        </w:numPr>
-        <w:rPr>
-          <w:lang w:val="es-MX"/>
-        </w:rPr>
-      </w:pPr>
-      <w:r>
-        <w:rPr>
-          <w:lang w:val="es-MX"/>
-        </w:rPr>
-        <w:t>Debajo un área de estado de renta</w:t>
-      </w:r>
-    </w:p>
-    <w:p>
-      <w:pPr>
-        <w:pStyle w:val="Prrafodelista"/>
-        <w:numPr>
-          <w:ilvl w:val="0"/>
-          <w:numId w:val="4"/>
-        </w:numPr>
-        <w:rPr>
-          <w:lang w:val="es-MX"/>
-        </w:rPr>
-      </w:pPr>
-      <w:r>
-        <w:rPr>
-          <w:lang w:val="es-MX"/>
-        </w:rPr>
-        <w:t>Un botón para dar de baja</w:t>
-      </w:r>
-    </w:p>
-    <w:p>
-      <w:pPr>
-        <w:pStyle w:val="Prrafodelista"/>
-        <w:numPr>
-          <w:ilvl w:val="0"/>
-          <w:numId w:val="4"/>
-        </w:numPr>
-        <w:rPr>
-          <w:lang w:val="es-MX"/>
-        </w:rPr>
-      </w:pPr>
-      <w:r>
-        <w:rPr>
-          <w:lang w:val="es-MX"/>
-        </w:rPr>
-        <w:t>Un botón para editar</w:t>
-      </w:r>
-    </w:p>
-    <w:p>
-      <w:pPr>
-        <w:pStyle w:val="Prrafodelista"/>
-        <w:numPr>
-          <w:ilvl w:val="0"/>
-          <w:numId w:val="4"/>
-        </w:numPr>
-        <w:rPr>
-          <w:lang w:val="es-MX"/>
-        </w:rPr>
-      </w:pPr>
-      <w:r>
-        <w:rPr>
-          <w:lang w:val="es-MX"/>
-        </w:rPr>
-        <w:t xml:space="preserve">Editar estado para el </w:t>
-      </w:r>
-      <w:r>
-        <w:rPr>
-          <w:lang w:val="es-MX"/>
-        </w:rPr>
-        <w:t>huésped</w:t>
-      </w:r>
-    </w:p>
-    <w:p>
-      <w:pPr>
-        <w:pStyle w:val="Prrafodelista"/>
-        <w:numPr>
-          <w:ilvl w:val="0"/>
-          <w:numId w:val="4"/>
-        </w:numPr>
-        <w:rPr>
-          <w:lang w:val="es-MX"/>
-        </w:rPr>
-      </w:pPr>
-      <w:r>
-        <w:rPr>
+          <w:highlight w:val="cyan"/>
+          <w:lang w:val="es-MX"/>
+        </w:rPr>
+      </w:pPr>
+      <w:r>
+        <w:rPr>
+          <w:highlight w:val="cyan"/>
           <w:lang w:val="es-MX"/>
         </w:rPr>
         <w:t>Contactar huésped</w:t>
@@ -2642,6 +2730,7 @@
     <w:lsdException w:name="HTML Sample" w:semiHidden="1" w:unhideWhenUsed="1"/>
     <w:lsdException w:name="HTML Typewriter" w:semiHidden="1" w:unhideWhenUsed="1"/>
     <w:lsdException w:name="HTML Variable" w:semiHidden="1" w:unhideWhenUsed="1"/>
+    <w:lsdException w:name="Normal Table" w:semiHidden="1" w:unhideWhenUsed="1"/>
     <w:lsdException w:name="annotation subject" w:semiHidden="1" w:unhideWhenUsed="1"/>
     <w:lsdException w:name="No List" w:semiHidden="1" w:unhideWhenUsed="1"/>
     <w:lsdException w:name="Outline List 1" w:semiHidden="1" w:unhideWhenUsed="1"/>
@@ -2688,8 +2777,10 @@
     <w:lsdException w:name="Table Subtle 2" w:semiHidden="1" w:unhideWhenUsed="1"/>
     <w:lsdException w:name="Table Web 1" w:semiHidden="1" w:unhideWhenUsed="1"/>
     <w:lsdException w:name="Table Web 2" w:semiHidden="1" w:unhideWhenUsed="1"/>
+    <w:lsdException w:name="Table Web 3" w:semiHidden="1" w:unhideWhenUsed="1"/>
     <w:lsdException w:name="Balloon Text" w:semiHidden="1" w:unhideWhenUsed="1"/>
     <w:lsdException w:name="Table Grid" w:uiPriority="39"/>
+    <w:lsdException w:name="Table Theme" w:semiHidden="1" w:unhideWhenUsed="1"/>
     <w:lsdException w:name="Placeholder Text" w:semiHidden="1"/>
     <w:lsdException w:name="No Spacing" w:uiPriority="1" w:qFormat="1"/>
     <w:lsdException w:name="Light Shading" w:uiPriority="60"/>
